--- a/[G] Final Thesis/Final Thesis v4.docx
+++ b/[G] Final Thesis/Final Thesis v4.docx
@@ -13991,8 +13991,8 @@
 </file>
 
 <file path=customXml/item1.xml><?xml version="1.0" encoding="utf-8"?>
-<ct:contentTypeSchema xmlns:ct="http://schemas.microsoft.com/office/2006/metadata/contentType" xmlns:ma="http://schemas.microsoft.com/office/2006/metadata/properties/metaAttributes" ct:_="" ma:_="" ma:contentTypeName="Document" ma:contentTypeID="0x0101007E3BDA08E1E5A249978B11231DCF019A" ma:contentTypeVersion="11" ma:contentTypeDescription="Een nieuw document maken." ma:contentTypeScope="" ma:versionID="a7ca215021bbdd190a5af84d80b652fc">
-  <xsd:schema xmlns:xsd="http://www.w3.org/2001/XMLSchema" xmlns:xs="http://www.w3.org/2001/XMLSchema" xmlns:p="http://schemas.microsoft.com/office/2006/metadata/properties" xmlns:ns2="4a4afeb0-7e72-4d51-8cf1-662855e0da1b" xmlns:ns3="63184760-ab03-4f31-8d05-e57fd1de7cd7" targetNamespace="http://schemas.microsoft.com/office/2006/metadata/properties" ma:root="true" ma:fieldsID="718f6025b888d8bdcce249ab03fa1f72" ns2:_="" ns3:_="">
+<ct:contentTypeSchema xmlns:ct="http://schemas.microsoft.com/office/2006/metadata/contentType" xmlns:ma="http://schemas.microsoft.com/office/2006/metadata/properties/metaAttributes" ct:_="" ma:_="" ma:contentTypeName="Document" ma:contentTypeID="0x0101007E3BDA08E1E5A249978B11231DCF019A" ma:contentTypeVersion="12" ma:contentTypeDescription="Een nieuw document maken." ma:contentTypeScope="" ma:versionID="4158b4cb9c92798f617296f724e6d81e">
+  <xsd:schema xmlns:xsd="http://www.w3.org/2001/XMLSchema" xmlns:xs="http://www.w3.org/2001/XMLSchema" xmlns:p="http://schemas.microsoft.com/office/2006/metadata/properties" xmlns:ns2="4a4afeb0-7e72-4d51-8cf1-662855e0da1b" xmlns:ns3="63184760-ab03-4f31-8d05-e57fd1de7cd7" targetNamespace="http://schemas.microsoft.com/office/2006/metadata/properties" ma:root="true" ma:fieldsID="e7d19ff138aa74a711dec02a5f75b468" ns2:_="" ns3:_="">
     <xsd:import namespace="4a4afeb0-7e72-4d51-8cf1-662855e0da1b"/>
     <xsd:import namespace="63184760-ab03-4f31-8d05-e57fd1de7cd7"/>
     <xsd:element name="properties">
@@ -14011,6 +14011,7 @@
                 <xsd:element ref="ns2:lcf76f155ced4ddcb4097134ff3c332f" minOccurs="0"/>
                 <xsd:element ref="ns3:TaxCatchAll" minOccurs="0"/>
                 <xsd:element ref="ns2:MediaLengthInSeconds" minOccurs="0"/>
+                <xsd:element ref="ns2:MediaServiceObjectDetectorVersions" minOccurs="0"/>
               </xsd:all>
             </xsd:complexType>
           </xsd:element>
@@ -14068,6 +14069,11 @@
     <xsd:element name="MediaLengthInSeconds" ma:index="18" nillable="true" ma:displayName="MediaLengthInSeconds" ma:hidden="true" ma:internalName="MediaLengthInSeconds" ma:readOnly="true">
       <xsd:simpleType>
         <xsd:restriction base="dms:Unknown"/>
+      </xsd:simpleType>
+    </xsd:element>
+    <xsd:element name="MediaServiceObjectDetectorVersions" ma:index="19" nillable="true" ma:displayName="MediaServiceObjectDetectorVersions" ma:description="" ma:hidden="true" ma:indexed="true" ma:internalName="MediaServiceObjectDetectorVersions" ma:readOnly="true">
+      <xsd:simpleType>
+        <xsd:restriction base="dms:Text"/>
       </xsd:simpleType>
     </xsd:element>
   </xsd:schema>
@@ -14210,7 +14216,7 @@
 </file>
 
 <file path=customXml/itemProps1.xml><?xml version="1.0" encoding="utf-8"?>
-<ds:datastoreItem xmlns:ds="http://schemas.openxmlformats.org/officeDocument/2006/customXml" ds:itemID="{930B3FDF-1CBC-4AE4-945B-2565CC6CC294}"/>
+<ds:datastoreItem xmlns:ds="http://schemas.openxmlformats.org/officeDocument/2006/customXml" ds:itemID="{0179C1C4-6243-43C5-BE46-29B171E5659A}"/>
 </file>
 
 <file path=customXml/itemProps2.xml><?xml version="1.0" encoding="utf-8"?>
